--- a/Partie3/utilitaires.docx
+++ b/Partie3/utilitaires.docx
@@ -15,6 +15,746 @@
           <w:numId w:val="2"/>
         </w:numPr>
       </w:pPr>
+      <w:r>
+        <w:t xml:space="preserve">Code postal établissement </w:t>
+      </w:r>
+      <w:r>
+        <w:t>=&gt; candidat</w:t>
+      </w:r>
+    </w:p>
+    <w:p>
+      <w:pPr>
+        <w:pStyle w:val="Paragraphedeliste"/>
+        <w:numPr>
+          <w:ilvl w:val="0"/>
+          <w:numId w:val="2"/>
+        </w:numPr>
+      </w:pPr>
+      <w:r>
+        <w:t>Diff moyenne semestre 1 et 2</w:t>
+      </w:r>
+      <w:r>
+        <w:t xml:space="preserve"> =&gt; v_resu_s1, </w:t>
+      </w:r>
+      <w:r>
+        <w:t>v_resu_s2</w:t>
+      </w:r>
+    </w:p>
+    <w:p>
+      <w:pPr>
+        <w:pStyle w:val="Paragraphedeliste"/>
+        <w:numPr>
+          <w:ilvl w:val="0"/>
+          <w:numId w:val="2"/>
+        </w:numPr>
+      </w:pPr>
+      <w:r>
+        <w:t>Diff moyenne semestre 2 et 3</w:t>
+      </w:r>
+      <w:r>
+        <w:t xml:space="preserve"> </w:t>
+      </w:r>
+      <w:r>
+        <w:t>=&gt; v_resu_s</w:t>
+      </w:r>
+      <w:r>
+        <w:t xml:space="preserve">2, </w:t>
+      </w:r>
+      <w:r>
+        <w:t>v_resu_s</w:t>
+      </w:r>
+      <w:r>
+        <w:t>3</w:t>
+      </w:r>
+    </w:p>
+    <w:p>
+      <w:pPr>
+        <w:pStyle w:val="Paragraphedeliste"/>
+        <w:numPr>
+          <w:ilvl w:val="0"/>
+          <w:numId w:val="2"/>
+        </w:numPr>
+      </w:pPr>
+      <w:r>
+        <w:t>Diff moyenne semestre 4 et 4</w:t>
+      </w:r>
+      <w:r>
+        <w:t xml:space="preserve"> </w:t>
+      </w:r>
+      <w:r>
+        <w:t>=&gt; v_resu_s</w:t>
+      </w:r>
+      <w:r>
+        <w:t xml:space="preserve">3, </w:t>
+      </w:r>
+      <w:r>
+        <w:t>v_resu_s</w:t>
+      </w:r>
+      <w:r>
+        <w:t>4</w:t>
+      </w:r>
+    </w:p>
+    <w:p>
+      <w:pPr>
+        <w:pStyle w:val="Paragraphedeliste"/>
+        <w:numPr>
+          <w:ilvl w:val="0"/>
+          <w:numId w:val="2"/>
+        </w:numPr>
+      </w:pPr>
+      <w:r>
+        <w:t>Moyenne semestre 4</w:t>
+      </w:r>
+      <w:r>
+        <w:t xml:space="preserve"> =&gt; </w:t>
+      </w:r>
+      <w:r>
+        <w:t>v_resu_s</w:t>
+      </w:r>
+      <w:r>
+        <w:t>4</w:t>
+      </w:r>
+    </w:p>
+    <w:p/>
+    <w:p>
+      <w:pPr>
+        <w:rPr>
+          <w:rFonts w:ascii="Arial" w:eastAsia="Times New Roman" w:hAnsi="Arial" w:cs="Arial"/>
+          <w:color w:val="000000"/>
+          <w:kern w:val="0"/>
+          <w:sz w:val="22"/>
+          <w:szCs w:val="22"/>
+          <w:lang w:eastAsia="fr-FR"/>
+          <w14:ligatures w14:val="none"/>
+        </w:rPr>
+      </w:pPr>
+      <w:r>
+        <w:t xml:space="preserve">Vue : </w:t>
+      </w:r>
+    </w:p>
+    <w:p>
+      <w:pPr>
+        <w:rPr>
+          <w:rFonts w:ascii="Arial" w:eastAsia="Times New Roman" w:hAnsi="Arial" w:cs="Arial"/>
+          <w:color w:val="000000"/>
+          <w:kern w:val="0"/>
+          <w:sz w:val="22"/>
+          <w:szCs w:val="22"/>
+          <w:lang w:eastAsia="fr-FR"/>
+          <w14:ligatures w14:val="none"/>
+        </w:rPr>
+      </w:pPr>
+    </w:p>
+    <w:p>
+      <w:r>
+        <w:t>CREATE OR REPLACE VIEW partie2.vue_evolution_moyennes_auto AS</w:t>
+      </w:r>
+    </w:p>
+    <w:p>
+      <w:r>
+        <w:t xml:space="preserve">WITH </w:t>
+      </w:r>
+      <w:proofErr w:type="spellStart"/>
+      <w:r>
+        <w:t>moyennes_semestre</w:t>
+      </w:r>
+      <w:proofErr w:type="spellEnd"/>
+      <w:r>
+        <w:t xml:space="preserve"> AS (</w:t>
+      </w:r>
+    </w:p>
+    <w:p>
+      <w:r>
+        <w:t xml:space="preserve">    SELECT</w:t>
+      </w:r>
+    </w:p>
+    <w:p>
+      <w:r>
+        <w:t xml:space="preserve">        </w:t>
+      </w:r>
+      <w:proofErr w:type="spellStart"/>
+      <w:proofErr w:type="gramStart"/>
+      <w:r>
+        <w:t>e.code</w:t>
+      </w:r>
+      <w:proofErr w:type="gramEnd"/>
+      <w:r>
+        <w:t>_nip</w:t>
+      </w:r>
+      <w:proofErr w:type="spellEnd"/>
+      <w:r>
+        <w:t>,</w:t>
+      </w:r>
+    </w:p>
+    <w:p>
+      <w:r>
+        <w:t xml:space="preserve">        </w:t>
+      </w:r>
+      <w:proofErr w:type="spellStart"/>
+      <w:r>
+        <w:t>c.code_postal</w:t>
+      </w:r>
+      <w:proofErr w:type="spellEnd"/>
+      <w:r>
+        <w:t>,</w:t>
+      </w:r>
+    </w:p>
+    <w:p>
+      <w:r>
+        <w:t xml:space="preserve">        </w:t>
+      </w:r>
+      <w:proofErr w:type="spellStart"/>
+      <w:r>
+        <w:t>ins.num_semestre</w:t>
+      </w:r>
+      <w:proofErr w:type="spellEnd"/>
+      <w:r>
+        <w:t>,</w:t>
+      </w:r>
+    </w:p>
+    <w:p>
+      <w:r>
+        <w:t xml:space="preserve">        </w:t>
+      </w:r>
+      <w:proofErr w:type="gramStart"/>
+      <w:r>
+        <w:t>CAST(SUBSTRING(</w:t>
+      </w:r>
+      <w:proofErr w:type="spellStart"/>
+      <w:proofErr w:type="gramEnd"/>
+      <w:r>
+        <w:t>ins.num_semestre</w:t>
+      </w:r>
+      <w:proofErr w:type="spellEnd"/>
+      <w:r>
+        <w:t xml:space="preserve"> FROM 2) AS INTEGER) AS </w:t>
+      </w:r>
+      <w:proofErr w:type="spellStart"/>
+      <w:r>
+        <w:t>num_s</w:t>
+      </w:r>
+      <w:proofErr w:type="spellEnd"/>
+      <w:r>
+        <w:t>,</w:t>
+      </w:r>
+    </w:p>
+    <w:p>
+      <w:r>
+        <w:t xml:space="preserve">        </w:t>
+      </w:r>
+      <w:proofErr w:type="gramStart"/>
+      <w:r>
+        <w:t>ROUND(SUM(</w:t>
+      </w:r>
+      <w:proofErr w:type="spellStart"/>
+      <w:r>
+        <w:t>r.moyenne</w:t>
+      </w:r>
+      <w:proofErr w:type="spellEnd"/>
+      <w:proofErr w:type="gramEnd"/>
+      <w:r>
+        <w:t xml:space="preserve"> * </w:t>
+      </w:r>
+      <w:proofErr w:type="spellStart"/>
+      <w:proofErr w:type="gramStart"/>
+      <w:r>
+        <w:t>p.coefficient</w:t>
+      </w:r>
+      <w:proofErr w:type="spellEnd"/>
+      <w:proofErr w:type="gramEnd"/>
+      <w:r>
+        <w:t>) / NULLIF(SUM(</w:t>
+      </w:r>
+      <w:proofErr w:type="spellStart"/>
+      <w:proofErr w:type="gramStart"/>
+      <w:r>
+        <w:t>p.coefficient</w:t>
+      </w:r>
+      <w:proofErr w:type="spellEnd"/>
+      <w:proofErr w:type="gramEnd"/>
+      <w:r>
+        <w:t>), 0), 2) AS moyenne</w:t>
+      </w:r>
+    </w:p>
+    <w:p>
+      <w:r>
+        <w:t xml:space="preserve">    FROM partie</w:t>
+      </w:r>
+      <w:proofErr w:type="gramStart"/>
+      <w:r>
+        <w:t>2._</w:t>
+      </w:r>
+      <w:proofErr w:type="gramEnd"/>
+      <w:r>
+        <w:t>etudiant e</w:t>
+      </w:r>
+    </w:p>
+    <w:p>
+      <w:r>
+        <w:t xml:space="preserve">    JOIN partie</w:t>
+      </w:r>
+      <w:proofErr w:type="gramStart"/>
+      <w:r>
+        <w:t>2._</w:t>
+      </w:r>
+      <w:proofErr w:type="gramEnd"/>
+      <w:r>
+        <w:t xml:space="preserve">inscription ins ON </w:t>
+      </w:r>
+      <w:proofErr w:type="spellStart"/>
+      <w:proofErr w:type="gramStart"/>
+      <w:r>
+        <w:t>e.code</w:t>
+      </w:r>
+      <w:proofErr w:type="gramEnd"/>
+      <w:r>
+        <w:t>_nip</w:t>
+      </w:r>
+      <w:proofErr w:type="spellEnd"/>
+      <w:r>
+        <w:t xml:space="preserve"> = </w:t>
+      </w:r>
+      <w:proofErr w:type="spellStart"/>
+      <w:proofErr w:type="gramStart"/>
+      <w:r>
+        <w:t>ins.code</w:t>
+      </w:r>
+      <w:proofErr w:type="gramEnd"/>
+      <w:r>
+        <w:t>_nip</w:t>
+      </w:r>
+      <w:proofErr w:type="spellEnd"/>
+    </w:p>
+    <w:p>
+      <w:r>
+        <w:t xml:space="preserve">    JOIN partie</w:t>
+      </w:r>
+      <w:proofErr w:type="gramStart"/>
+      <w:r>
+        <w:t>2._</w:t>
+      </w:r>
+      <w:proofErr w:type="gramEnd"/>
+      <w:r>
+        <w:t xml:space="preserve">resultat r ON </w:t>
+      </w:r>
+      <w:proofErr w:type="spellStart"/>
+      <w:proofErr w:type="gramStart"/>
+      <w:r>
+        <w:t>r.code</w:t>
+      </w:r>
+      <w:proofErr w:type="gramEnd"/>
+      <w:r>
+        <w:t>_nip</w:t>
+      </w:r>
+      <w:proofErr w:type="spellEnd"/>
+      <w:r>
+        <w:t xml:space="preserve"> = </w:t>
+      </w:r>
+      <w:proofErr w:type="spellStart"/>
+      <w:proofErr w:type="gramStart"/>
+      <w:r>
+        <w:t>ins.code</w:t>
+      </w:r>
+      <w:proofErr w:type="gramEnd"/>
+      <w:r>
+        <w:t>_nip</w:t>
+      </w:r>
+      <w:proofErr w:type="spellEnd"/>
+      <w:r>
+        <w:t xml:space="preserve"> </w:t>
+      </w:r>
+    </w:p>
+    <w:p>
+      <w:r>
+        <w:t xml:space="preserve">                            AND </w:t>
+      </w:r>
+      <w:proofErr w:type="spellStart"/>
+      <w:proofErr w:type="gramStart"/>
+      <w:r>
+        <w:t>r.annee</w:t>
+      </w:r>
+      <w:proofErr w:type="gramEnd"/>
+      <w:r>
+        <w:t>_univ</w:t>
+      </w:r>
+      <w:proofErr w:type="spellEnd"/>
+      <w:r>
+        <w:t xml:space="preserve"> = </w:t>
+      </w:r>
+      <w:proofErr w:type="spellStart"/>
+      <w:proofErr w:type="gramStart"/>
+      <w:r>
+        <w:t>ins.annee</w:t>
+      </w:r>
+      <w:proofErr w:type="gramEnd"/>
+      <w:r>
+        <w:t>_univ</w:t>
+      </w:r>
+      <w:proofErr w:type="spellEnd"/>
+      <w:r>
+        <w:t xml:space="preserve"> </w:t>
+      </w:r>
+    </w:p>
+    <w:p>
+      <w:r>
+        <w:t xml:space="preserve">                            AND </w:t>
+      </w:r>
+      <w:proofErr w:type="spellStart"/>
+      <w:r>
+        <w:t>r.num_semestre</w:t>
+      </w:r>
+      <w:proofErr w:type="spellEnd"/>
+      <w:r>
+        <w:t xml:space="preserve"> = </w:t>
+      </w:r>
+      <w:proofErr w:type="spellStart"/>
+      <w:r>
+        <w:t>ins.num_semestre</w:t>
+      </w:r>
+      <w:proofErr w:type="spellEnd"/>
+    </w:p>
+    <w:p>
+      <w:r>
+        <w:t xml:space="preserve">    JOIN partie</w:t>
+      </w:r>
+      <w:proofErr w:type="gramStart"/>
+      <w:r>
+        <w:t>2._</w:t>
+      </w:r>
+      <w:proofErr w:type="gramEnd"/>
+      <w:r>
+        <w:t xml:space="preserve">programme p ON </w:t>
+      </w:r>
+      <w:proofErr w:type="spellStart"/>
+      <w:r>
+        <w:t>p.id_module</w:t>
+      </w:r>
+      <w:proofErr w:type="spellEnd"/>
+      <w:r>
+        <w:t xml:space="preserve"> = </w:t>
+      </w:r>
+      <w:proofErr w:type="spellStart"/>
+      <w:r>
+        <w:t>r.id_module</w:t>
+      </w:r>
+      <w:proofErr w:type="spellEnd"/>
+      <w:r>
+        <w:t xml:space="preserve"> </w:t>
+      </w:r>
+    </w:p>
+    <w:p>
+      <w:r>
+        <w:t xml:space="preserve">                             AND </w:t>
+      </w:r>
+      <w:proofErr w:type="spellStart"/>
+      <w:proofErr w:type="gramStart"/>
+      <w:r>
+        <w:t>p.annee</w:t>
+      </w:r>
+      <w:proofErr w:type="gramEnd"/>
+      <w:r>
+        <w:t>_univ</w:t>
+      </w:r>
+      <w:proofErr w:type="spellEnd"/>
+      <w:r>
+        <w:t xml:space="preserve"> = </w:t>
+      </w:r>
+      <w:proofErr w:type="spellStart"/>
+      <w:proofErr w:type="gramStart"/>
+      <w:r>
+        <w:t>r.annee</w:t>
+      </w:r>
+      <w:proofErr w:type="gramEnd"/>
+      <w:r>
+        <w:t>_univ</w:t>
+      </w:r>
+      <w:proofErr w:type="spellEnd"/>
+      <w:r>
+        <w:t xml:space="preserve"> </w:t>
+      </w:r>
+    </w:p>
+    <w:p>
+      <w:r>
+        <w:t xml:space="preserve">                             AND </w:t>
+      </w:r>
+      <w:proofErr w:type="spellStart"/>
+      <w:r>
+        <w:t>p.num_semestre</w:t>
+      </w:r>
+      <w:proofErr w:type="spellEnd"/>
+      <w:r>
+        <w:t xml:space="preserve"> = </w:t>
+      </w:r>
+      <w:proofErr w:type="spellStart"/>
+      <w:r>
+        <w:t>r.num_semestre</w:t>
+      </w:r>
+      <w:proofErr w:type="spellEnd"/>
+    </w:p>
+    <w:p>
+      <w:r>
+        <w:t xml:space="preserve">    JOIN partie</w:t>
+      </w:r>
+      <w:proofErr w:type="gramStart"/>
+      <w:r>
+        <w:t>2._</w:t>
+      </w:r>
+      <w:proofErr w:type="gramEnd"/>
+      <w:r>
+        <w:t xml:space="preserve">candidat c ON </w:t>
+      </w:r>
+      <w:proofErr w:type="spellStart"/>
+      <w:r>
+        <w:t>e.ine</w:t>
+      </w:r>
+      <w:proofErr w:type="spellEnd"/>
+      <w:r>
+        <w:t xml:space="preserve"> = </w:t>
+      </w:r>
+      <w:proofErr w:type="spellStart"/>
+      <w:r>
+        <w:t>c.ine</w:t>
+      </w:r>
+      <w:proofErr w:type="spellEnd"/>
+    </w:p>
+    <w:p>
+      <w:r>
+        <w:t xml:space="preserve">    GROUP BY </w:t>
+      </w:r>
+      <w:proofErr w:type="spellStart"/>
+      <w:proofErr w:type="gramStart"/>
+      <w:r>
+        <w:t>e.code</w:t>
+      </w:r>
+      <w:proofErr w:type="gramEnd"/>
+      <w:r>
+        <w:t>_nip</w:t>
+      </w:r>
+      <w:proofErr w:type="spellEnd"/>
+      <w:r>
+        <w:t xml:space="preserve">, </w:t>
+      </w:r>
+      <w:proofErr w:type="spellStart"/>
+      <w:proofErr w:type="gramStart"/>
+      <w:r>
+        <w:t>c.code</w:t>
+      </w:r>
+      <w:proofErr w:type="gramEnd"/>
+      <w:r>
+        <w:t>_postal</w:t>
+      </w:r>
+      <w:proofErr w:type="spellEnd"/>
+      <w:r>
+        <w:t xml:space="preserve">, </w:t>
+      </w:r>
+      <w:proofErr w:type="spellStart"/>
+      <w:r>
+        <w:t>ins.num_semestre</w:t>
+      </w:r>
+      <w:proofErr w:type="spellEnd"/>
+    </w:p>
+    <w:p>
+      <w:r>
+        <w:t>),</w:t>
+      </w:r>
+    </w:p>
+    <w:p/>
+    <w:p>
+      <w:r>
+        <w:lastRenderedPageBreak/>
+        <w:t xml:space="preserve">-- </w:t>
+      </w:r>
+      <w:proofErr w:type="gramStart"/>
+      <w:r>
+        <w:t>LAG(</w:t>
+      </w:r>
+      <w:proofErr w:type="gramEnd"/>
+      <w:r>
+        <w:t>) pour calculer la différence de moyenne entre deux semestres consécutifs</w:t>
+      </w:r>
+    </w:p>
+    <w:p>
+      <w:proofErr w:type="spellStart"/>
+      <w:proofErr w:type="gramStart"/>
+      <w:r>
+        <w:t>evolution</w:t>
+      </w:r>
+      <w:proofErr w:type="spellEnd"/>
+      <w:proofErr w:type="gramEnd"/>
+      <w:r>
+        <w:t xml:space="preserve"> AS (</w:t>
+      </w:r>
+    </w:p>
+    <w:p>
+      <w:r>
+        <w:t xml:space="preserve">    SELECT</w:t>
+      </w:r>
+    </w:p>
+    <w:p>
+      <w:r>
+        <w:t xml:space="preserve">        </w:t>
+      </w:r>
+      <w:proofErr w:type="spellStart"/>
+      <w:proofErr w:type="gramStart"/>
+      <w:r>
+        <w:t>code</w:t>
+      </w:r>
+      <w:proofErr w:type="gramEnd"/>
+      <w:r>
+        <w:t>_nip</w:t>
+      </w:r>
+      <w:proofErr w:type="spellEnd"/>
+      <w:r>
+        <w:t>,</w:t>
+      </w:r>
+    </w:p>
+    <w:p>
+      <w:r>
+        <w:t xml:space="preserve">        </w:t>
+      </w:r>
+      <w:proofErr w:type="spellStart"/>
+      <w:proofErr w:type="gramStart"/>
+      <w:r>
+        <w:t>code</w:t>
+      </w:r>
+      <w:proofErr w:type="gramEnd"/>
+      <w:r>
+        <w:t>_postal</w:t>
+      </w:r>
+      <w:proofErr w:type="spellEnd"/>
+      <w:r>
+        <w:t>,</w:t>
+      </w:r>
+    </w:p>
+    <w:p>
+      <w:r>
+        <w:t xml:space="preserve">        </w:t>
+      </w:r>
+      <w:proofErr w:type="spellStart"/>
+      <w:proofErr w:type="gramStart"/>
+      <w:r>
+        <w:t>num</w:t>
+      </w:r>
+      <w:proofErr w:type="gramEnd"/>
+      <w:r>
+        <w:t>_s</w:t>
+      </w:r>
+      <w:proofErr w:type="spellEnd"/>
+      <w:r>
+        <w:t>,</w:t>
+      </w:r>
+    </w:p>
+    <w:p>
+      <w:r>
+        <w:t xml:space="preserve">        </w:t>
+      </w:r>
+      <w:proofErr w:type="gramStart"/>
+      <w:r>
+        <w:t>CONCAT(</w:t>
+      </w:r>
+      <w:proofErr w:type="gramEnd"/>
+      <w:r>
+        <w:t xml:space="preserve">'S', </w:t>
+      </w:r>
+      <w:proofErr w:type="spellStart"/>
+      <w:r>
+        <w:t>num_s</w:t>
+      </w:r>
+      <w:proofErr w:type="spellEnd"/>
+      <w:r>
+        <w:t>) AS semestre,</w:t>
+      </w:r>
+    </w:p>
+    <w:p>
+      <w:r>
+        <w:t xml:space="preserve">        </w:t>
+      </w:r>
+      <w:proofErr w:type="gramStart"/>
+      <w:r>
+        <w:t>moyenne</w:t>
+      </w:r>
+      <w:proofErr w:type="gramEnd"/>
+      <w:r>
+        <w:t>,</w:t>
+      </w:r>
+    </w:p>
+    <w:p>
+      <w:r>
+        <w:t xml:space="preserve">        </w:t>
+      </w:r>
+      <w:proofErr w:type="gramStart"/>
+      <w:r>
+        <w:t>ROUND(</w:t>
+      </w:r>
+      <w:proofErr w:type="gramEnd"/>
+      <w:r>
+        <w:t xml:space="preserve">moyenne - </w:t>
+      </w:r>
+      <w:proofErr w:type="gramStart"/>
+      <w:r>
+        <w:t>LAG(</w:t>
+      </w:r>
+      <w:proofErr w:type="gramEnd"/>
+      <w:r>
+        <w:t xml:space="preserve">moyenne) OVER (PARTITION BY </w:t>
+      </w:r>
+      <w:proofErr w:type="spellStart"/>
+      <w:r>
+        <w:t>code_nip</w:t>
+      </w:r>
+      <w:proofErr w:type="spellEnd"/>
+      <w:r>
+        <w:t xml:space="preserve"> ORDER BY </w:t>
+      </w:r>
+      <w:proofErr w:type="spellStart"/>
+      <w:r>
+        <w:t>num_s</w:t>
+      </w:r>
+      <w:proofErr w:type="spellEnd"/>
+      <w:r>
+        <w:t xml:space="preserve">), 2) AS </w:t>
+      </w:r>
+      <w:proofErr w:type="spellStart"/>
+      <w:r>
+        <w:t>diff_avec_precedent</w:t>
+      </w:r>
+      <w:proofErr w:type="spellEnd"/>
+    </w:p>
+    <w:p>
+      <w:r>
+        <w:t xml:space="preserve">    FROM </w:t>
+      </w:r>
+      <w:proofErr w:type="spellStart"/>
+      <w:r>
+        <w:t>moyennes_semestre</w:t>
+      </w:r>
+      <w:proofErr w:type="spellEnd"/>
+    </w:p>
+    <w:p>
+      <w:r>
+        <w:t>)</w:t>
+      </w:r>
+    </w:p>
+    <w:p/>
+    <w:p>
+      <w:r>
+        <w:t>SELECT *</w:t>
+      </w:r>
+    </w:p>
+    <w:p>
+      <w:r>
+        <w:t xml:space="preserve">FROM </w:t>
+      </w:r>
+      <w:proofErr w:type="spellStart"/>
+      <w:proofErr w:type="gramStart"/>
+      <w:r>
+        <w:t>evolution</w:t>
+      </w:r>
+      <w:proofErr w:type="spellEnd"/>
+      <w:r>
+        <w:t>;</w:t>
+      </w:r>
+      <w:proofErr w:type="gramEnd"/>
     </w:p>
     <w:sectPr>
       <w:pgSz w:w="11906" w:h="16838"/>
@@ -1178,6 +1918,23 @@
       <w:spacing w:val="5"/>
     </w:rPr>
   </w:style>
+  <w:style w:type="paragraph" w:styleId="NormalWeb">
+    <w:name w:val="Normal (Web)"/>
+    <w:basedOn w:val="Normal"/>
+    <w:uiPriority w:val="99"/>
+    <w:semiHidden/>
+    <w:unhideWhenUsed/>
+    <w:rsid w:val="00224DFD"/>
+    <w:pPr>
+      <w:spacing w:before="100" w:beforeAutospacing="1" w:after="100" w:afterAutospacing="1" w:line="240" w:lineRule="auto"/>
+    </w:pPr>
+    <w:rPr>
+      <w:rFonts w:ascii="Times New Roman" w:eastAsia="Times New Roman" w:hAnsi="Times New Roman" w:cs="Times New Roman"/>
+      <w:kern w:val="0"/>
+      <w:lang w:eastAsia="fr-FR"/>
+      <w14:ligatures w14:val="none"/>
+    </w:rPr>
+  </w:style>
 </w:styles>
 </file>
 
